--- a/Electrical Applications/Code/Tests/2017 NEC Test Final.docx
+++ b/Electrical Applications/Code/Tests/2017 NEC Test Final.docx
@@ -481,17 +481,7 @@
           <w:sz w:val="20"/>
           <w:szCs w:val="20"/>
         </w:rPr>
-        <w:t xml:space="preserve">Student </w:t>
-      </w:r>
-      <w:bookmarkStart w:id="0" w:name="_GoBack"/>
-      <w:bookmarkEnd w:id="0"/>
-      <w:r>
-        <w:rPr>
-          <w:rFonts w:ascii="Verdana" w:hAnsi="Verdana"/>
-          <w:sz w:val="20"/>
-          <w:szCs w:val="20"/>
-        </w:rPr>
-        <w:t xml:space="preserve">shall </w:t>
+        <w:t xml:space="preserve">Student shall </w:t>
       </w:r>
       <w:r>
         <w:rPr>
@@ -1212,23 +1202,7 @@
           <w:sz w:val="20"/>
           <w:szCs w:val="20"/>
         </w:rPr>
-        <w:t xml:space="preserve">Installations of communications equipment that are under the exclusive control of </w:t>
-      </w:r>
-      <w:r>
-        <w:rPr>
-          <w:rFonts w:ascii="Verdana" w:hAnsi="Verdana"/>
-          <w:sz w:val="20"/>
-          <w:szCs w:val="20"/>
-        </w:rPr>
-        <w:t>communications utilities and</w:t>
-      </w:r>
-      <w:r>
-        <w:rPr>
-          <w:rFonts w:ascii="Verdana" w:hAnsi="Verdana"/>
-          <w:sz w:val="20"/>
-          <w:szCs w:val="20"/>
-        </w:rPr>
-        <w:t xml:space="preserve"> located outdoors or in building spaces used exclusively for such installations ________ covered by the NEC.</w:t>
+        <w:t>Installations of communications equipment that are under the exclusive control of communications utilities and located outdoors or in building spaces used exclusively for such installations ________ covered by the NEC.</w:t>
       </w:r>
     </w:p>
     <w:p>
@@ -3421,7 +3395,6 @@
           <w:sz w:val="20"/>
           <w:szCs w:val="20"/>
         </w:rPr>
-        <w:lastRenderedPageBreak/>
         <w:br w:type="page"/>
       </w:r>
     </w:p>
@@ -3450,6 +3423,7 @@
           <w:sz w:val="20"/>
           <w:szCs w:val="20"/>
         </w:rPr>
+        <w:lastRenderedPageBreak/>
         <w:t xml:space="preserve">Only wiring methods recognized as suitable are included in the Code. The recognized methods of wiring shall be permitted to be installed in any type of building or occupancy, except as otherwise provided in the Code. </w:t>
       </w:r>
     </w:p>
@@ -4006,6 +3980,31 @@
     </w:p>
     <w:p>
       <w:pPr>
+        <w:tabs>
+          <w:tab w:val="right" w:pos="10080"/>
+        </w:tabs>
+        <w:spacing w:before="240" w:after="120"/>
+        <w:rPr>
+          <w:rFonts w:ascii="Verdana" w:hAnsi="Verdana"/>
+          <w:b/>
+          <w:sz w:val="20"/>
+          <w:szCs w:val="20"/>
+        </w:rPr>
+      </w:pPr>
+      <w:bookmarkStart w:id="0" w:name="_GoBack"/>
+      <w:r>
+        <w:rPr>
+          <w:rFonts w:ascii="Verdana" w:hAnsi="Verdana"/>
+          <w:b/>
+          <w:sz w:val="20"/>
+          <w:szCs w:val="20"/>
+        </w:rPr>
+        <w:t>Article 300</w:t>
+      </w:r>
+    </w:p>
+    <w:bookmarkEnd w:id="0"/>
+    <w:p>
+      <w:pPr>
         <w:pStyle w:val="ListParagraph"/>
         <w:numPr>
           <w:ilvl w:val="0"/>
@@ -4413,15 +4412,7 @@
           <w:sz w:val="20"/>
           <w:szCs w:val="20"/>
         </w:rPr>
-        <w:t>Excluding any other articles,</w:t>
-      </w:r>
-      <w:r>
-        <w:rPr>
-          <w:rFonts w:ascii="Verdana" w:hAnsi="Verdana"/>
-          <w:sz w:val="20"/>
-          <w:szCs w:val="20"/>
-        </w:rPr>
-        <w:t xml:space="preserve"> Conductors shall be insulated.</w:t>
+        <w:t>Excluding any other articles, Conductors shall be insulated.</w:t>
       </w:r>
     </w:p>
     <w:p>
@@ -8729,14 +8720,7 @@
           <w:rFonts w:ascii="Verdana" w:hAnsi="Verdana"/>
           <w:b/>
         </w:rPr>
-        <w:t>Article 3</w:t>
-      </w:r>
-      <w:r>
-        <w:rPr>
-          <w:rFonts w:ascii="Verdana" w:hAnsi="Verdana"/>
-          <w:b/>
-        </w:rPr>
-        <w:t>62</w:t>
+        <w:t>Article 362</w:t>
       </w:r>
     </w:p>
     <w:p>
@@ -8916,6 +8900,7 @@
           <w:sz w:val="20"/>
           <w:szCs w:val="20"/>
         </w:rPr>
+        <w:lastRenderedPageBreak/>
         <w:t>This page left intentionally almost blank</w:t>
       </w:r>
     </w:p>
